--- a/Recon_manual.docx
+++ b/Recon_manual.docx
@@ -5541,8 +5541,8 @@
               <w:pStyle w:val="PlainText"/>
               <w:spacing w:after="220"/>
               <w:rPr>
-                <w:rFonts w:ascii="Roboto Thin" w:hAnsi="Roboto Thin" w:cs="Times New Roman"/>
-                <w:sz w:val="22"/>
+                <w:rFonts w:ascii="Courier New" w:hAnsi="Courier New" w:cs="Courier New"/>
+                <w:sz w:val="20"/>
                 <w:szCs w:val="22"/>
               </w:rPr>
             </w:pPr>
@@ -5552,7 +5552,47 @@
                 <w:sz w:val="22"/>
                 <w:szCs w:val="22"/>
               </w:rPr>
-              <w:t>-t --threshold THRESHOLD</w:t>
+              <w:t>-s, --noise_test_</w:t>
+            </w:r>
+            <w:r>
+              <w:rPr>
+                <w:rFonts w:ascii="Courier New" w:hAnsi="Courier New" w:cs="Courier New"/>
+                <w:sz w:val="22"/>
+                <w:szCs w:val="22"/>
+              </w:rPr>
+              <w:br/>
+            </w:r>
+            <w:r>
+              <w:rPr>
+                <w:rFonts w:ascii="Courier New" w:hAnsi="Courier New" w:cs="Courier New"/>
+                <w:sz w:val="22"/>
+                <w:szCs w:val="22"/>
+              </w:rPr>
+              <w:t>ratio_threshold</w:t>
+            </w:r>
+            <w:r>
+              <w:rPr>
+                <w:rFonts w:ascii="Courier New" w:hAnsi="Courier New" w:cs="Courier New"/>
+                <w:sz w:val="22"/>
+                <w:szCs w:val="22"/>
+              </w:rPr>
+              <w:t xml:space="preserve"> NOISE_TEST_RATIO_</w:t>
+            </w:r>
+            <w:r>
+              <w:rPr>
+                <w:rFonts w:ascii="Courier New" w:hAnsi="Courier New" w:cs="Courier New"/>
+                <w:sz w:val="22"/>
+                <w:szCs w:val="22"/>
+              </w:rPr>
+              <w:br/>
+            </w:r>
+            <w:r>
+              <w:rPr>
+                <w:rFonts w:ascii="Courier New" w:hAnsi="Courier New" w:cs="Courier New"/>
+                <w:sz w:val="22"/>
+                <w:szCs w:val="22"/>
+              </w:rPr>
+              <w:t>THRESHOLD</w:t>
             </w:r>
           </w:p>
         </w:tc>
@@ -5576,8 +5616,578 @@
                 <w:sz w:val="22"/>
                 <w:szCs w:val="22"/>
               </w:rPr>
-              <w:t>T</w:t>
-            </w:r>
+              <w:t>S</w:t>
+            </w:r>
+            <w:r>
+              <w:rPr>
+                <w:rFonts w:ascii="Roboto Thin" w:hAnsi="Roboto Thin" w:cs="Times New Roman"/>
+                <w:sz w:val="22"/>
+                <w:szCs w:val="22"/>
+              </w:rPr>
+              <w:t>ets the noise thres</w:t>
+            </w:r>
+            <w:r>
+              <w:rPr>
+                <w:rFonts w:ascii="Roboto Thin" w:hAnsi="Roboto Thin" w:cs="Times New Roman"/>
+                <w:sz w:val="22"/>
+                <w:szCs w:val="22"/>
+              </w:rPr>
+              <w:t xml:space="preserve">hold ratio. Recon will reject </w:t>
+            </w:r>
+            <w:r>
+              <w:rPr>
+                <w:rFonts w:ascii="Roboto Thin" w:hAnsi="Roboto Thin" w:cs="Times New Roman"/>
+                <w:sz w:val="22"/>
+                <w:szCs w:val="22"/>
+              </w:rPr>
+              <w:t xml:space="preserve">fitting a population of clones </w:t>
+            </w:r>
+            <w:r>
+              <w:rPr>
+                <w:rFonts w:ascii="Roboto Thin" w:hAnsi="Roboto Thin" w:cs="Times New Roman"/>
+                <w:sz w:val="22"/>
+                <w:szCs w:val="22"/>
+              </w:rPr>
+              <w:t>that is so small that it</w:t>
+            </w:r>
+            <w:r>
+              <w:rPr>
+                <w:rFonts w:ascii="Roboto Thin" w:hAnsi="Roboto Thin" w:cs="Times New Roman"/>
+                <w:sz w:val="22"/>
+                <w:szCs w:val="22"/>
+              </w:rPr>
+              <w:t>s contribution to the sample is comparable to the sampling noise from other populations that are present.</w:t>
+            </w:r>
+          </w:p>
+          <w:p>
+            <w:pPr>
+              <w:pStyle w:val="PlainText"/>
+              <w:spacing w:after="220"/>
+              <w:rPr>
+                <w:rFonts w:ascii="Roboto Thin" w:hAnsi="Roboto Thin" w:cs="Times New Roman"/>
+                <w:sz w:val="22"/>
+                <w:szCs w:val="22"/>
+              </w:rPr>
+            </w:pPr>
+            <w:r>
+              <w:rPr>
+                <w:rFonts w:ascii="Courier New" w:hAnsi="Courier New" w:cs="Courier New"/>
+                <w:sz w:val="22"/>
+                <w:szCs w:val="22"/>
+              </w:rPr>
+              <w:t xml:space="preserve">NOISE_TEST_RATIO_THRESHOLD </w:t>
+            </w:r>
+            <w:r>
+              <w:rPr>
+                <w:rFonts w:ascii="Roboto Thin" w:hAnsi="Roboto Thin" w:cs="Times New Roman"/>
+                <w:sz w:val="22"/>
+                <w:szCs w:val="22"/>
+              </w:rPr>
+              <w:t xml:space="preserve">is the </w:t>
+            </w:r>
+            <w:r>
+              <w:rPr>
+                <w:rFonts w:ascii="Roboto Thin" w:hAnsi="Roboto Thin" w:cs="Times New Roman"/>
+                <w:sz w:val="22"/>
+                <w:szCs w:val="22"/>
+              </w:rPr>
+              <w:t>factor by which the expected contribution of a population of clones must rise above the sampling noise (i.e. standard deviation from Poisson sampling in the contribution to the count of singletons) from the next largest population. </w:t>
+            </w:r>
+            <w:r>
+              <w:rPr>
+                <w:rFonts w:ascii="Roboto Thin" w:hAnsi="Roboto Thin" w:cs="Times New Roman"/>
+                <w:sz w:val="22"/>
+                <w:szCs w:val="22"/>
+              </w:rPr>
+              <w:t xml:space="preserve">Empirically, the default of 3.0 </w:t>
+            </w:r>
+            <w:r>
+              <w:rPr>
+                <w:rFonts w:ascii="Roboto Thin" w:hAnsi="Roboto Thin" w:cs="Times New Roman"/>
+                <w:sz w:val="22"/>
+                <w:szCs w:val="22"/>
+              </w:rPr>
+              <w:t>produce</w:t>
+            </w:r>
+            <w:r>
+              <w:rPr>
+                <w:rFonts w:ascii="Roboto Thin" w:hAnsi="Roboto Thin" w:cs="Times New Roman"/>
+                <w:sz w:val="22"/>
+                <w:szCs w:val="22"/>
+              </w:rPr>
+              <w:t>s</w:t>
+            </w:r>
+            <w:r>
+              <w:rPr>
+                <w:rFonts w:ascii="Roboto Thin" w:hAnsi="Roboto Thin" w:cs="Times New Roman"/>
+                <w:sz w:val="22"/>
+                <w:szCs w:val="22"/>
+              </w:rPr>
+              <w:t xml:space="preserve"> good results for fitting distributions of the sort reported in the paper</w:t>
+            </w:r>
+            <w:r>
+              <w:rPr>
+                <w:rFonts w:ascii="Roboto Thin" w:hAnsi="Roboto Thin" w:cs="Times New Roman"/>
+                <w:sz w:val="22"/>
+                <w:szCs w:val="22"/>
+              </w:rPr>
+              <w:t xml:space="preserve"> (see </w:t>
+            </w:r>
+            <w:r>
+              <w:rPr>
+                <w:rFonts w:ascii="Roboto Thin" w:hAnsi="Roboto Thin" w:cs="Times New Roman"/>
+                <w:sz w:val="22"/>
+                <w:szCs w:val="22"/>
+              </w:rPr>
+              <w:t>section 1.4)</w:t>
+            </w:r>
+            <w:r>
+              <w:rPr>
+                <w:rFonts w:ascii="Roboto Thin" w:hAnsi="Roboto Thin" w:cs="Times New Roman"/>
+                <w:sz w:val="22"/>
+                <w:szCs w:val="22"/>
+              </w:rPr>
+              <w:t>. </w:t>
+            </w:r>
+          </w:p>
+          <w:p>
+            <w:pPr>
+              <w:pStyle w:val="PlainText"/>
+              <w:spacing w:after="220"/>
+              <w:rPr>
+                <w:rFonts w:ascii="Roboto Thin" w:hAnsi="Roboto Thin" w:cs="Times New Roman"/>
+                <w:sz w:val="22"/>
+                <w:szCs w:val="22"/>
+              </w:rPr>
+            </w:pPr>
+            <w:r>
+              <w:rPr>
+                <w:rFonts w:ascii="Roboto Thin" w:hAnsi="Roboto Thin" w:cs="Times New Roman"/>
+                <w:sz w:val="22"/>
+                <w:szCs w:val="22"/>
+              </w:rPr>
+              <w:t xml:space="preserve">The noise threshold ratio corresponds to a false-positive rate for fitting a clone population to sampling noise. If the noise threshold ratio is set higher than 3.0 then </w:t>
+            </w:r>
+            <w:r>
+              <w:rPr>
+                <w:rFonts w:ascii="Roboto Thin" w:hAnsi="Roboto Thin" w:cs="Times New Roman"/>
+                <w:sz w:val="22"/>
+                <w:szCs w:val="22"/>
+              </w:rPr>
+              <w:t>R</w:t>
+            </w:r>
+            <w:r>
+              <w:rPr>
+                <w:rFonts w:ascii="Roboto Thin" w:hAnsi="Roboto Thin" w:cs="Times New Roman"/>
+                <w:sz w:val="22"/>
+                <w:szCs w:val="22"/>
+              </w:rPr>
+              <w:t>econ will be less sensitive to noise (lower false positive rate), but will fit fewer missing species (higher false negative rate). Conversely, if it is set lower</w:t>
+            </w:r>
+            <w:r>
+              <w:rPr>
+                <w:rFonts w:ascii="Roboto Thin" w:hAnsi="Roboto Thin" w:cs="Times New Roman"/>
+                <w:sz w:val="22"/>
+                <w:szCs w:val="22"/>
+              </w:rPr>
+              <w:t xml:space="preserve">, it </w:t>
+            </w:r>
+            <w:r>
+              <w:rPr>
+                <w:rFonts w:ascii="Roboto Thin" w:hAnsi="Roboto Thin" w:cs="Times New Roman"/>
+                <w:sz w:val="22"/>
+                <w:szCs w:val="22"/>
+              </w:rPr>
+              <w:t>will be more sensitive to noise (higher false positive rate), but fit more missing species (lower false negative rate).</w:t>
+            </w:r>
+          </w:p>
+          <w:p>
+            <w:pPr>
+              <w:pStyle w:val="PlainText"/>
+              <w:spacing w:after="220"/>
+              <w:rPr>
+                <w:rFonts w:ascii="Roboto Thin" w:hAnsi="Roboto Thin" w:cs="Times New Roman"/>
+                <w:sz w:val="22"/>
+                <w:szCs w:val="22"/>
+              </w:rPr>
+            </w:pPr>
+            <w:r>
+              <w:rPr>
+                <w:rFonts w:ascii="Roboto Thin" w:hAnsi="Roboto Thin" w:cs="Times New Roman"/>
+                <w:sz w:val="22"/>
+                <w:szCs w:val="22"/>
+              </w:rPr>
+              <w:t>The exact false poitive rate that 3.0 corresponds to depends on the mean parameter of the smallest fitted clone size. The false positive rate for accepting the presence of a small clone size can be found by considering the CDF of a Poisson distribution. Specifically, it will be gammaincc(</w:t>
+            </w:r>
+            <w:r>
+              <w:rPr>
+                <w:rFonts w:ascii="Courier New" w:hAnsi="Courier New" w:cs="Courier New"/>
+                <w:sz w:val="22"/>
+                <w:szCs w:val="22"/>
+              </w:rPr>
+              <w:t>NOISE_TEST_RATIO_THRESHOLD</w:t>
+            </w:r>
+            <w:r>
+              <w:rPr>
+                <w:rFonts w:ascii="Roboto Thin" w:hAnsi="Roboto Thin" w:cs="Times New Roman"/>
+                <w:sz w:val="22"/>
+                <w:szCs w:val="22"/>
+              </w:rPr>
+              <w:t>*</w:t>
+            </w:r>
+            <w:r>
+              <w:rPr>
+                <w:rFonts w:ascii="Roboto Thin" w:hAnsi="Roboto Thin" w:cs="Times New Roman"/>
+                <w:i/>
+                <w:sz w:val="22"/>
+                <w:szCs w:val="22"/>
+              </w:rPr>
+              <w:t>m</w:t>
+            </w:r>
+            <w:r>
+              <w:rPr>
+                <w:rFonts w:ascii="Roboto Thin" w:hAnsi="Roboto Thin" w:cs="Times New Roman"/>
+                <w:sz w:val="22"/>
+                <w:szCs w:val="22"/>
+              </w:rPr>
+              <w:t xml:space="preserve">, </w:t>
+            </w:r>
+            <w:r>
+              <w:rPr>
+                <w:rFonts w:ascii="Roboto Thin" w:hAnsi="Roboto Thin" w:cs="Times New Roman"/>
+                <w:i/>
+                <w:sz w:val="22"/>
+                <w:szCs w:val="22"/>
+              </w:rPr>
+              <w:t>m</w:t>
+            </w:r>
+            <w:r>
+              <w:rPr>
+                <w:rFonts w:ascii="Roboto Thin" w:hAnsi="Roboto Thin" w:cs="Times New Roman"/>
+                <w:sz w:val="22"/>
+                <w:szCs w:val="22"/>
+              </w:rPr>
+              <w:t xml:space="preserve">), where gammaincc is the complementary incomplete gamma function and </w:t>
+            </w:r>
+            <w:r>
+              <w:rPr>
+                <w:rFonts w:ascii="Roboto Thin" w:hAnsi="Roboto Thin" w:cs="Times New Roman"/>
+                <w:i/>
+                <w:sz w:val="22"/>
+                <w:szCs w:val="22"/>
+              </w:rPr>
+              <w:t>m</w:t>
+            </w:r>
+            <w:r>
+              <w:rPr>
+                <w:rFonts w:ascii="Roboto Thin" w:hAnsi="Roboto Thin" w:cs="Times New Roman"/>
+                <w:sz w:val="22"/>
+                <w:szCs w:val="22"/>
+              </w:rPr>
+              <w:t xml:space="preserve"> is mean parameter of</w:t>
+            </w:r>
+            <w:r>
+              <w:rPr>
+                <w:rFonts w:ascii="Roboto Thin" w:hAnsi="Roboto Thin" w:cs="Times New Roman"/>
+                <w:sz w:val="22"/>
+                <w:szCs w:val="22"/>
+              </w:rPr>
+              <w:t xml:space="preserve"> the smallest fitted clone size (see </w:t>
+            </w:r>
+            <w:r>
+              <w:rPr>
+                <w:rFonts w:ascii="Roboto Thin" w:hAnsi="Roboto Thin" w:cs="Times New Roman"/>
+                <w:sz w:val="22"/>
+                <w:szCs w:val="22"/>
+              </w:rPr>
+              <w:t>section 3.1.7 for some example means</w:t>
+            </w:r>
+            <w:r>
+              <w:rPr>
+                <w:rFonts w:ascii="Roboto Thin" w:hAnsi="Roboto Thin" w:cs="Times New Roman"/>
+                <w:sz w:val="22"/>
+                <w:szCs w:val="22"/>
+              </w:rPr>
+              <w:t>).</w:t>
+            </w:r>
+          </w:p>
+          <w:p>
+            <w:pPr>
+              <w:pStyle w:val="PlainText"/>
+              <w:spacing w:after="220"/>
+              <w:rPr>
+                <w:rFonts w:ascii="Roboto Thin" w:hAnsi="Roboto Thin" w:cs="Times New Roman"/>
+                <w:sz w:val="22"/>
+                <w:szCs w:val="22"/>
+              </w:rPr>
+            </w:pPr>
+            <w:r>
+              <w:rPr>
+                <w:rFonts w:ascii="Roboto Thin" w:hAnsi="Roboto Thin" w:cs="Times New Roman"/>
+                <w:sz w:val="22"/>
+                <w:szCs w:val="22"/>
+              </w:rPr>
+              <w:t>At a noise threshold ratio of 3.0, this gives:</w:t>
+            </w:r>
+          </w:p>
+          <w:p>
+            <w:pPr>
+              <w:pStyle w:val="PlainText"/>
+              <w:spacing w:after="220"/>
+              <w:rPr>
+                <w:rFonts w:ascii="Roboto Thin" w:hAnsi="Roboto Thin" w:cs="Times New Roman"/>
+                <w:sz w:val="22"/>
+                <w:szCs w:val="22"/>
+              </w:rPr>
+            </w:pPr>
+            <w:r>
+              <w:rPr>
+                <w:rFonts w:ascii="Roboto Thin" w:hAnsi="Roboto Thin" w:cs="Times New Roman"/>
+                <w:sz w:val="22"/>
+                <w:szCs w:val="22"/>
+              </w:rPr>
+              <w:t>m</w:t>
+            </w:r>
+            <w:r>
+              <w:rPr>
+                <w:rFonts w:ascii="Roboto Thin" w:hAnsi="Roboto Thin" w:cs="Times New Roman"/>
+                <w:sz w:val="22"/>
+                <w:szCs w:val="22"/>
+              </w:rPr>
+              <w:tab/>
+              <w:t>false positive rate</w:t>
+            </w:r>
+          </w:p>
+          <w:p>
+            <w:pPr>
+              <w:pStyle w:val="PlainText"/>
+              <w:spacing w:after="220"/>
+              <w:rPr>
+                <w:rFonts w:ascii="Roboto Thin" w:hAnsi="Roboto Thin" w:cs="Times New Roman"/>
+                <w:sz w:val="22"/>
+                <w:szCs w:val="22"/>
+              </w:rPr>
+            </w:pPr>
+            <w:r>
+              <w:rPr>
+                <w:rFonts w:ascii="Roboto Thin" w:hAnsi="Roboto Thin" w:cs="Times New Roman"/>
+                <w:sz w:val="22"/>
+                <w:szCs w:val="22"/>
+              </w:rPr>
+              <w:t xml:space="preserve">1e-1 </w:t>
+            </w:r>
+            <w:r>
+              <w:rPr>
+                <w:rFonts w:ascii="Roboto Thin" w:hAnsi="Roboto Thin" w:cs="Times New Roman"/>
+                <w:sz w:val="22"/>
+                <w:szCs w:val="22"/>
+              </w:rPr>
+              <w:tab/>
+              <w:t>0.45</w:t>
+            </w:r>
+            <w:r>
+              <w:rPr>
+                <w:rFonts w:ascii="Roboto Thin" w:hAnsi="Roboto Thin" w:cs="Times New Roman"/>
+                <w:sz w:val="22"/>
+                <w:szCs w:val="22"/>
+              </w:rPr>
+              <w:br/>
+            </w:r>
+            <w:r>
+              <w:rPr>
+                <w:rFonts w:ascii="Roboto Thin" w:hAnsi="Roboto Thin" w:cs="Times New Roman"/>
+                <w:sz w:val="22"/>
+                <w:szCs w:val="22"/>
+              </w:rPr>
+              <w:t xml:space="preserve">1e-2 </w:t>
+            </w:r>
+            <w:r>
+              <w:rPr>
+                <w:rFonts w:ascii="Roboto Thin" w:hAnsi="Roboto Thin" w:cs="Times New Roman"/>
+                <w:sz w:val="22"/>
+                <w:szCs w:val="22"/>
+              </w:rPr>
+              <w:tab/>
+              <w:t>0.11</w:t>
+            </w:r>
+            <w:r>
+              <w:rPr>
+                <w:rFonts w:ascii="Roboto Thin" w:hAnsi="Roboto Thin" w:cs="Times New Roman"/>
+                <w:sz w:val="22"/>
+                <w:szCs w:val="22"/>
+              </w:rPr>
+              <w:br/>
+            </w:r>
+            <w:r>
+              <w:rPr>
+                <w:rFonts w:ascii="Roboto Thin" w:hAnsi="Roboto Thin" w:cs="Times New Roman"/>
+                <w:sz w:val="22"/>
+                <w:szCs w:val="22"/>
+              </w:rPr>
+              <w:t xml:space="preserve">1e-3 </w:t>
+            </w:r>
+            <w:r>
+              <w:rPr>
+                <w:rFonts w:ascii="Roboto Thin" w:hAnsi="Roboto Thin" w:cs="Times New Roman"/>
+                <w:sz w:val="22"/>
+                <w:szCs w:val="22"/>
+              </w:rPr>
+              <w:tab/>
+              <w:t>1.8e-2</w:t>
+            </w:r>
+            <w:r>
+              <w:rPr>
+                <w:rFonts w:ascii="Roboto Thin" w:hAnsi="Roboto Thin" w:cs="Times New Roman"/>
+                <w:sz w:val="22"/>
+                <w:szCs w:val="22"/>
+              </w:rPr>
+              <w:br/>
+            </w:r>
+            <w:r>
+              <w:rPr>
+                <w:rFonts w:ascii="Roboto Thin" w:hAnsi="Roboto Thin" w:cs="Times New Roman"/>
+                <w:sz w:val="22"/>
+                <w:szCs w:val="22"/>
+              </w:rPr>
+              <w:t xml:space="preserve">1e-4 </w:t>
+            </w:r>
+            <w:r>
+              <w:rPr>
+                <w:rFonts w:ascii="Roboto Thin" w:hAnsi="Roboto Thin" w:cs="Times New Roman"/>
+                <w:sz w:val="22"/>
+                <w:szCs w:val="22"/>
+              </w:rPr>
+              <w:tab/>
+              <w:t>2.6e-3</w:t>
+            </w:r>
+            <w:r>
+              <w:rPr>
+                <w:rFonts w:ascii="Roboto Thin" w:hAnsi="Roboto Thin" w:cs="Times New Roman"/>
+                <w:sz w:val="22"/>
+                <w:szCs w:val="22"/>
+              </w:rPr>
+              <w:br/>
+            </w:r>
+            <w:r>
+              <w:rPr>
+                <w:rFonts w:ascii="Roboto Thin" w:hAnsi="Roboto Thin" w:cs="Times New Roman"/>
+                <w:sz w:val="22"/>
+                <w:szCs w:val="22"/>
+              </w:rPr>
+              <w:t xml:space="preserve">1e-05 </w:t>
+            </w:r>
+            <w:r>
+              <w:rPr>
+                <w:rFonts w:ascii="Roboto Thin" w:hAnsi="Roboto Thin" w:cs="Times New Roman"/>
+                <w:sz w:val="22"/>
+                <w:szCs w:val="22"/>
+              </w:rPr>
+              <w:tab/>
+              <w:t>3.3e-4</w:t>
+            </w:r>
+            <w:r>
+              <w:rPr>
+                <w:rFonts w:ascii="Roboto Thin" w:hAnsi="Roboto Thin" w:cs="Times New Roman"/>
+                <w:sz w:val="22"/>
+                <w:szCs w:val="22"/>
+              </w:rPr>
+              <w:br/>
+            </w:r>
+            <w:r>
+              <w:rPr>
+                <w:rFonts w:ascii="Roboto Thin" w:hAnsi="Roboto Thin" w:cs="Times New Roman"/>
+                <w:sz w:val="22"/>
+                <w:szCs w:val="22"/>
+              </w:rPr>
+              <w:t xml:space="preserve">1e-06 </w:t>
+            </w:r>
+            <w:r>
+              <w:rPr>
+                <w:rFonts w:ascii="Roboto Thin" w:hAnsi="Roboto Thin" w:cs="Times New Roman"/>
+                <w:sz w:val="22"/>
+                <w:szCs w:val="22"/>
+              </w:rPr>
+              <w:tab/>
+              <w:t>4.0e-05</w:t>
+            </w:r>
+          </w:p>
+          <w:p>
+            <w:pPr>
+              <w:pStyle w:val="PlainText"/>
+              <w:spacing w:after="220"/>
+              <w:rPr>
+                <w:rFonts w:ascii="Roboto Thin" w:hAnsi="Roboto Thin" w:cs="Times New Roman"/>
+                <w:sz w:val="22"/>
+                <w:szCs w:val="22"/>
+              </w:rPr>
+            </w:pPr>
+            <w:r>
+              <w:rPr>
+                <w:rFonts w:ascii="Roboto Thin" w:hAnsi="Roboto Thin" w:cs="Times New Roman"/>
+                <w:sz w:val="22"/>
+                <w:szCs w:val="22"/>
+              </w:rPr>
+              <w:t xml:space="preserve">Typical values of </w:t>
+            </w:r>
+            <w:r>
+              <w:rPr>
+                <w:rFonts w:ascii="Roboto Thin" w:hAnsi="Roboto Thin" w:cs="Times New Roman"/>
+                <w:i/>
+                <w:sz w:val="22"/>
+                <w:szCs w:val="22"/>
+              </w:rPr>
+              <w:t>m</w:t>
+            </w:r>
+            <w:r>
+              <w:rPr>
+                <w:rFonts w:ascii="Roboto Thin" w:hAnsi="Roboto Thin" w:cs="Times New Roman"/>
+                <w:sz w:val="22"/>
+                <w:szCs w:val="22"/>
+              </w:rPr>
+              <w:t xml:space="preserve"> for which noise is a limiting factor are 1e-3 or below. At a noise threshold ratio of 3.0 this therefore corresponds to false positive rates of less than 2%.</w:t>
+            </w:r>
+          </w:p>
+        </w:tc>
+      </w:tr>
+      <w:tr>
+        <w:tc>
+          <w:tcPr>
+            <w:tcW w:w="2790" w:type="dxa"/>
+          </w:tcPr>
+          <w:p>
+            <w:pPr>
+              <w:pStyle w:val="PlainText"/>
+              <w:spacing w:after="220"/>
+              <w:rPr>
+                <w:rFonts w:ascii="Roboto Thin" w:hAnsi="Roboto Thin" w:cs="Times New Roman"/>
+                <w:sz w:val="22"/>
+                <w:szCs w:val="22"/>
+              </w:rPr>
+            </w:pPr>
+            <w:r>
+              <w:rPr>
+                <w:rFonts w:ascii="Courier New" w:hAnsi="Courier New" w:cs="Courier New"/>
+                <w:sz w:val="22"/>
+                <w:szCs w:val="22"/>
+              </w:rPr>
+              <w:t>-t --threshold THRESHOLD</w:t>
+            </w:r>
+          </w:p>
+        </w:tc>
+        <w:tc>
+          <w:tcPr>
+            <w:tcW w:w="5850" w:type="dxa"/>
+          </w:tcPr>
+          <w:p>
+            <w:pPr>
+              <w:pStyle w:val="PlainText"/>
+              <w:spacing w:after="220"/>
+              <w:rPr>
+                <w:rFonts w:ascii="Roboto Thin" w:hAnsi="Roboto Thin" w:cs="Times New Roman"/>
+                <w:sz w:val="22"/>
+                <w:szCs w:val="22"/>
+              </w:rPr>
+            </w:pPr>
             <w:r>
               <w:rPr>
                 <w:rFonts w:ascii="Roboto Thin" w:hAnsi="Roboto Thin" w:cs="Times New Roman"/>
@@ -5608,7 +6218,25 @@
                 <w:sz w:val="22"/>
                 <w:szCs w:val="22"/>
               </w:rPr>
-              <w:t>, the size above which sampling error is considered small, which means that Recon will assume the frequency of species of this size or greater in the population is the same as the frequency in the sample. It defaults to 30, which usually gives good results: this is because if, in a sample from a well mixed population, species A is seen 30 times in a sample it is very unlikely that there is another species B which is the same size as A in the parent population but is missing or very poorly represented in the sample. Smaller values will give faster run times but less accurate results.</w:t>
+              <w:t xml:space="preserve">, the </w:t>
+            </w:r>
+            <w:r>
+              <w:rPr>
+                <w:rFonts w:ascii="Roboto Thin" w:hAnsi="Roboto Thin" w:cs="Times New Roman"/>
+                <w:sz w:val="22"/>
+                <w:szCs w:val="22"/>
+              </w:rPr>
+              <w:t xml:space="preserve">clone </w:t>
+            </w:r>
+            <w:bookmarkStart w:id="0" w:name="_GoBack"/>
+            <w:bookmarkEnd w:id="0"/>
+            <w:r>
+              <w:rPr>
+                <w:rFonts w:ascii="Roboto Thin" w:hAnsi="Roboto Thin" w:cs="Times New Roman"/>
+                <w:sz w:val="22"/>
+                <w:szCs w:val="22"/>
+              </w:rPr>
+              <w:t>size above which sampling error is considered small, which means that Recon will assume the frequency of species of this size or greater in the population is the same as the frequency in the sample. It defaults to 30, which usually gives good results: this is because if, in a sample from a well mixed population, species A is seen 30 times in a sample it is very unlikely that there is another species B which is the same size as A in the parent population but is missing or very poorly represented in the sample. Smaller values will give faster run times but less accurate results.</w:t>
             </w:r>
           </w:p>
         </w:tc>
@@ -14895,8 +15523,6 @@
         </w:rPr>
         <w:t>rarnaout@gmail.com.</w:t>
       </w:r>
-      <w:bookmarkStart w:id="0" w:name="_GoBack"/>
-      <w:bookmarkEnd w:id="0"/>
     </w:p>
     <w:p>
       <w:pPr>
@@ -16753,7 +17379,7 @@
         <w:sz w:val="20"/>
         <w:szCs w:val="20"/>
       </w:rPr>
-      <w:t>1</w:t>
+      <w:t>7</w:t>
     </w:r>
     <w:r>
       <w:rPr>
@@ -18380,7 +19006,7 @@
 </file>
 
 <file path=customXml/itemProps1.xml><?xml version="1.0" encoding="utf-8"?>
-<ds:datastoreItem xmlns:ds="http://schemas.openxmlformats.org/officeDocument/2006/customXml" ds:itemID="{B05D5A92-E8A2-0241-9148-1CF3303E53E4}">
+<ds:datastoreItem xmlns:ds="http://schemas.openxmlformats.org/officeDocument/2006/customXml" ds:itemID="{D3C4021D-6879-1D48-8162-7AEF1550C1D2}">
   <ds:schemaRefs>
     <ds:schemaRef ds:uri="http://schemas.openxmlformats.org/officeDocument/2006/bibliography"/>
   </ds:schemaRefs>

--- a/Recon_manual.docx
+++ b/Recon_manual.docx
@@ -9,7 +9,8 @@
         <w:jc w:val="center"/>
         <w:rPr>
           <w:rFonts w:ascii="Roboto Bold" w:hAnsi="Roboto Bold" w:cs="Times New Roman"/>
-          <w:sz w:val="48"/>
+          <w:sz w:val="32"/>
+          <w:u w:val="single"/>
         </w:rPr>
       </w:pPr>
       <w:r>
@@ -19,18 +20,6 @@
         </w:rPr>
         <w:br/>
       </w:r>
-    </w:p>
-    <w:p>
-      <w:pPr>
-        <w:pStyle w:val="PlainText"/>
-        <w:spacing w:after="220"/>
-        <w:jc w:val="center"/>
-        <w:rPr>
-          <w:rFonts w:ascii="Roboto Bold" w:hAnsi="Roboto Bold" w:cs="Times New Roman"/>
-          <w:sz w:val="32"/>
-          <w:u w:val="single"/>
-        </w:rPr>
-      </w:pPr>
       <w:r>
         <w:rPr>
           <w:rFonts w:ascii="Roboto Bold" w:hAnsi="Roboto Bold" w:cs="Times New Roman"/>
@@ -231,6 +220,15 @@
           <w:szCs w:val="22"/>
         </w:rPr>
         <w:t>April 20, 2016</w:t>
+      </w:r>
+      <w:r>
+        <w:rPr>
+          <w:rFonts w:ascii="Roboto Light" w:hAnsi="Roboto Light" w:cs="Times New Roman"/>
+          <w:sz w:val="28"/>
+          <w:szCs w:val="22"/>
+        </w:rPr>
+        <w:br/>
+        <w:t>revised April 25, 2018</w:t>
       </w:r>
     </w:p>
     <w:p>
@@ -3533,7 +3531,7 @@
           <w:sz w:val="22"/>
           <w:szCs w:val="22"/>
         </w:rPr>
-        <w:t>test_sample_data_4.txt</w:t>
+        <w:t>test_sample_4.txt</w:t>
       </w:r>
       <w:r>
         <w:rPr>
@@ -3929,7 +3927,7 @@
           <w:sz w:val="22"/>
           <w:szCs w:val="22"/>
         </w:rPr>
-        <w:t>test_sample_data_4.txt</w:t>
+        <w:t>test_sample_4.txt</w:t>
       </w:r>
       <w:r>
         <w:rPr>
@@ -3985,7 +3983,7 @@
           <w:sz w:val="22"/>
           <w:szCs w:val="22"/>
         </w:rPr>
-        <w:t>test_sample_data_1.txt</w:t>
+        <w:t>test_sample_1.txt</w:t>
       </w:r>
       <w:r>
         <w:rPr>
@@ -4009,7 +4007,7 @@
           <w:sz w:val="22"/>
           <w:szCs w:val="22"/>
         </w:rPr>
-        <w:t>test_sample_data_4.txt</w:t>
+        <w:t>test_sample_4.txt</w:t>
       </w:r>
       <w:r>
         <w:rPr>
@@ -4041,7 +4039,7 @@
           <w:sz w:val="22"/>
           <w:szCs w:val="22"/>
         </w:rPr>
-        <w:t>test_sample_data_4.txt</w:t>
+        <w:t>test_sample_4.txt</w:t>
       </w:r>
       <w:r>
         <w:rPr>
@@ -4050,6 +4048,23 @@
           <w:szCs w:val="22"/>
         </w:rPr>
         <w:t>.</w:t>
+      </w:r>
+    </w:p>
+    <w:p>
+      <w:pPr>
+        <w:rPr>
+          <w:rFonts w:ascii="Roboto Regular" w:hAnsi="Roboto Regular" w:cs="Times New Roman"/>
+          <w:sz w:val="22"/>
+          <w:szCs w:val="22"/>
+        </w:rPr>
+      </w:pPr>
+      <w:r>
+        <w:rPr>
+          <w:rFonts w:ascii="Roboto Regular" w:hAnsi="Roboto Regular" w:cs="Times New Roman"/>
+          <w:sz w:val="22"/>
+          <w:szCs w:val="22"/>
+        </w:rPr>
+        <w:br w:type="page"/>
       </w:r>
     </w:p>
     <w:p>
@@ -4058,7 +4073,7 @@
         <w:tabs>
           <w:tab w:val="left" w:pos="3427"/>
         </w:tabs>
-        <w:spacing w:before="320" w:after="220"/>
+        <w:spacing w:after="220"/>
         <w:rPr>
           <w:rFonts w:ascii="Roboto Regular" w:hAnsi="Roboto Regular" w:cs="Times New Roman"/>
           <w:sz w:val="22"/>
@@ -4124,7 +4139,7 @@
           <w:ilvl w:val="0"/>
           <w:numId w:val="3"/>
         </w:numPr>
-        <w:spacing w:after="220"/>
+        <w:spacing w:after="200"/>
         <w:rPr>
           <w:rFonts w:ascii="Roboto Thin" w:hAnsi="Roboto Thin" w:cs="Times New Roman"/>
           <w:sz w:val="22"/>
@@ -4195,7 +4210,7 @@
           <w:ilvl w:val="0"/>
           <w:numId w:val="3"/>
         </w:numPr>
-        <w:spacing w:after="220"/>
+        <w:spacing w:after="200"/>
         <w:rPr>
           <w:rFonts w:ascii="Roboto Thin" w:hAnsi="Roboto Thin" w:cs="Times New Roman"/>
           <w:sz w:val="22"/>
@@ -4266,7 +4281,7 @@
           <w:ilvl w:val="0"/>
           <w:numId w:val="3"/>
         </w:numPr>
-        <w:spacing w:after="220"/>
+        <w:spacing w:after="200"/>
         <w:rPr>
           <w:rFonts w:ascii="Roboto Thin" w:hAnsi="Roboto Thin" w:cs="Times New Roman"/>
           <w:sz w:val="22"/>
@@ -4289,7 +4304,7 @@
           <w:ilvl w:val="0"/>
           <w:numId w:val="3"/>
         </w:numPr>
-        <w:spacing w:after="220"/>
+        <w:spacing w:after="200"/>
         <w:rPr>
           <w:rFonts w:ascii="Roboto Thin" w:hAnsi="Roboto Thin" w:cs="Times New Roman"/>
           <w:sz w:val="22"/>
@@ -4408,7 +4423,7 @@
           <w:ilvl w:val="0"/>
           <w:numId w:val="3"/>
         </w:numPr>
-        <w:spacing w:after="220"/>
+        <w:spacing w:after="200"/>
         <w:rPr>
           <w:rFonts w:ascii="Roboto Thin" w:hAnsi="Roboto Thin" w:cs="Times New Roman"/>
           <w:sz w:val="22"/>
@@ -4463,7 +4478,7 @@
           <w:ilvl w:val="0"/>
           <w:numId w:val="3"/>
         </w:numPr>
-        <w:spacing w:after="220"/>
+        <w:spacing w:after="200"/>
         <w:rPr>
           <w:rFonts w:ascii="Roboto Thin" w:hAnsi="Roboto Thin" w:cs="Times New Roman"/>
           <w:sz w:val="22"/>
@@ -4486,7 +4501,7 @@
           <w:ilvl w:val="0"/>
           <w:numId w:val="3"/>
         </w:numPr>
-        <w:spacing w:after="220"/>
+        <w:spacing w:after="200"/>
         <w:rPr>
           <w:rFonts w:ascii="Roboto Thin" w:hAnsi="Roboto Thin" w:cs="Times New Roman"/>
           <w:sz w:val="22"/>
@@ -4505,7 +4520,7 @@
     <w:p>
       <w:pPr>
         <w:pStyle w:val="PlainText"/>
-        <w:spacing w:after="220"/>
+        <w:spacing w:after="180"/>
         <w:rPr>
           <w:rFonts w:ascii="Roboto Thin" w:hAnsi="Roboto Thin" w:cs="Times New Roman"/>
           <w:sz w:val="22"/>
@@ -5065,7 +5080,6 @@
           <w:p>
             <w:pPr>
               <w:pStyle w:val="PlainText"/>
-              <w:spacing w:after="220"/>
               <w:rPr>
                 <w:rFonts w:ascii="Roboto Thin" w:hAnsi="Roboto Thin" w:cs="Times New Roman"/>
                 <w:sz w:val="22"/>
@@ -6228,8 +6242,6 @@
               </w:rPr>
               <w:t xml:space="preserve">clone </w:t>
             </w:r>
-            <w:bookmarkStart w:id="0" w:name="_GoBack"/>
-            <w:bookmarkEnd w:id="0"/>
             <w:r>
               <w:rPr>
                 <w:rFonts w:ascii="Roboto Thin" w:hAnsi="Roboto Thin" w:cs="Times New Roman"/>
@@ -6242,6 +6254,23 @@
         </w:tc>
       </w:tr>
     </w:tbl>
+    <w:p>
+      <w:pPr>
+        <w:rPr>
+          <w:rFonts w:ascii="Roboto Regular" w:hAnsi="Roboto Regular" w:cs="Times New Roman"/>
+          <w:sz w:val="22"/>
+          <w:szCs w:val="22"/>
+        </w:rPr>
+      </w:pPr>
+      <w:r>
+        <w:rPr>
+          <w:rFonts w:ascii="Roboto Regular" w:hAnsi="Roboto Regular" w:cs="Times New Roman"/>
+          <w:sz w:val="22"/>
+          <w:szCs w:val="22"/>
+        </w:rPr>
+        <w:br w:type="page"/>
+      </w:r>
+    </w:p>
     <w:p>
       <w:pPr>
         <w:pStyle w:val="PlainText"/>
@@ -7166,7 +7195,23 @@
           <w:sz w:val="22"/>
           <w:szCs w:val="22"/>
         </w:rPr>
-        <w:t>python recon.py -e -o OUTPUT_FILE ERROR_BAR_FIT_DIRECTORY</w:t>
+        <w:t xml:space="preserve">python </w:t>
+      </w:r>
+      <w:r>
+        <w:rPr>
+          <w:rFonts w:ascii="Courier New" w:hAnsi="Courier New" w:cs="Courier New"/>
+          <w:sz w:val="22"/>
+          <w:szCs w:val="22"/>
+        </w:rPr>
+        <w:t>recon_v2.2.py</w:t>
+      </w:r>
+      <w:r>
+        <w:rPr>
+          <w:rFonts w:ascii="Courier New" w:hAnsi="Courier New" w:cs="Courier New"/>
+          <w:sz w:val="22"/>
+          <w:szCs w:val="22"/>
+        </w:rPr>
+        <w:t xml:space="preserve"> -e -o OUTPUT_FILE ERROR_BAR_FIT_DIRECTORY</w:t>
       </w:r>
     </w:p>
     <w:p>
@@ -7576,7 +7621,23 @@
           <w:sz w:val="22"/>
           <w:szCs w:val="22"/>
         </w:rPr>
-        <w:t>python recon.py -e er</w:t>
+        <w:t xml:space="preserve">python </w:t>
+      </w:r>
+      <w:r>
+        <w:rPr>
+          <w:rFonts w:ascii="Courier New" w:hAnsi="Courier New" w:cs="Courier New"/>
+          <w:sz w:val="22"/>
+          <w:szCs w:val="22"/>
+        </w:rPr>
+        <w:t>recon_v2.2.py</w:t>
+      </w:r>
+      <w:r>
+        <w:rPr>
+          <w:rFonts w:ascii="Courier New" w:hAnsi="Courier New" w:cs="Courier New"/>
+          <w:sz w:val="22"/>
+          <w:szCs w:val="22"/>
+        </w:rPr>
+        <w:t xml:space="preserve"> -e er</w:t>
       </w:r>
       <w:r>
         <w:rPr>
@@ -8161,7 +8222,6 @@
           <w:p>
             <w:pPr>
               <w:pStyle w:val="PlainText"/>
-              <w:spacing w:after="220"/>
               <w:rPr>
                 <w:rFonts w:ascii="Roboto Thin" w:hAnsi="Roboto Thin" w:cs="Times New Roman"/>
                 <w:sz w:val="22"/>
@@ -8586,23 +8646,6 @@
           <w:szCs w:val="22"/>
         </w:rPr>
         <w:t>lower error-bar limits, respectively.</w:t>
-      </w:r>
-    </w:p>
-    <w:p>
-      <w:pPr>
-        <w:rPr>
-          <w:rFonts w:ascii="Roboto Regular" w:hAnsi="Roboto Regular" w:cs="Times New Roman"/>
-          <w:sz w:val="22"/>
-          <w:szCs w:val="22"/>
-        </w:rPr>
-      </w:pPr>
-      <w:r>
-        <w:rPr>
-          <w:rFonts w:ascii="Roboto Regular" w:hAnsi="Roboto Regular" w:cs="Times New Roman"/>
-          <w:sz w:val="22"/>
-          <w:szCs w:val="22"/>
-        </w:rPr>
-        <w:br w:type="page"/>
       </w:r>
     </w:p>
     <w:p>
@@ -10215,7 +10258,23 @@
           <w:sz w:val="22"/>
           <w:szCs w:val="22"/>
         </w:rPr>
-        <w:t xml:space="preserve">python recon.py -p </w:t>
+        <w:t xml:space="preserve">python </w:t>
+      </w:r>
+      <w:r>
+        <w:rPr>
+          <w:rFonts w:ascii="Courier New" w:hAnsi="Courier New" w:cs="Courier New"/>
+          <w:sz w:val="22"/>
+          <w:szCs w:val="22"/>
+        </w:rPr>
+        <w:t>recon_v2.2.py</w:t>
+      </w:r>
+      <w:r>
+        <w:rPr>
+          <w:rFonts w:ascii="Courier New" w:hAnsi="Courier New" w:cs="Courier New"/>
+          <w:sz w:val="22"/>
+          <w:szCs w:val="22"/>
+        </w:rPr>
+        <w:t xml:space="preserve"> -p </w:t>
       </w:r>
       <w:r>
         <w:rPr>
@@ -11961,23 +12020,6 @@
           <w:szCs w:val="22"/>
         </w:rPr>
         <w:t>.py -r -o OUTPUT_FILE INPUT_FILE</w:t>
-      </w:r>
-    </w:p>
-    <w:p>
-      <w:pPr>
-        <w:rPr>
-          <w:rFonts w:ascii="Roboto Regular" w:hAnsi="Roboto Regular" w:cs="Times New Roman"/>
-          <w:sz w:val="22"/>
-          <w:szCs w:val="22"/>
-        </w:rPr>
-      </w:pPr>
-      <w:r>
-        <w:rPr>
-          <w:rFonts w:ascii="Roboto Regular" w:hAnsi="Roboto Regular" w:cs="Times New Roman"/>
-          <w:sz w:val="22"/>
-          <w:szCs w:val="22"/>
-        </w:rPr>
-        <w:br w:type="page"/>
       </w:r>
     </w:p>
     <w:p>
@@ -15554,7 +15596,7 @@
     <w:p>
       <w:pPr>
         <w:pStyle w:val="PlainText"/>
-        <w:spacing w:after="220"/>
+        <w:spacing w:after="200"/>
         <w:rPr>
           <w:rFonts w:ascii="Roboto Light" w:hAnsi="Roboto Light" w:cs="Times New Roman"/>
           <w:sz w:val="22"/>
@@ -15645,7 +15687,7 @@
     <w:p>
       <w:pPr>
         <w:pStyle w:val="PlainText"/>
-        <w:spacing w:after="220"/>
+        <w:spacing w:after="200"/>
         <w:rPr>
           <w:rFonts w:ascii="Roboto Thin" w:hAnsi="Roboto Thin" w:cs="Times New Roman"/>
           <w:sz w:val="22"/>
@@ -15872,7 +15914,7 @@
     <w:p>
       <w:pPr>
         <w:pStyle w:val="PlainText"/>
-        <w:spacing w:before="320" w:after="220"/>
+        <w:spacing w:before="320" w:after="200"/>
         <w:rPr>
           <w:rFonts w:ascii="Roboto Regular" w:hAnsi="Roboto Regular" w:cs="Times New Roman"/>
           <w:sz w:val="22"/>
@@ -15907,7 +15949,7 @@
     <w:p>
       <w:pPr>
         <w:pStyle w:val="PlainText"/>
-        <w:spacing w:after="220"/>
+        <w:spacing w:after="200"/>
         <w:rPr>
           <w:rFonts w:ascii="Roboto Thin" w:hAnsi="Roboto Thin" w:cs="Times New Roman"/>
           <w:sz w:val="22"/>
@@ -15990,7 +16032,7 @@
     <w:p>
       <w:pPr>
         <w:pStyle w:val="PlainText"/>
-        <w:spacing w:after="220"/>
+        <w:spacing w:after="200"/>
         <w:rPr>
           <w:rFonts w:ascii="Roboto Thin" w:hAnsi="Roboto Thin" w:cs="Times New Roman"/>
           <w:sz w:val="22"/>
@@ -16065,7 +16107,7 @@
     <w:p>
       <w:pPr>
         <w:pStyle w:val="PlainText"/>
-        <w:spacing w:after="220"/>
+        <w:spacing w:after="200"/>
         <w:rPr>
           <w:rFonts w:ascii="Roboto Thin" w:hAnsi="Roboto Thin" w:cs="Times New Roman"/>
           <w:sz w:val="22"/>
@@ -16148,7 +16190,7 @@
     <w:p>
       <w:pPr>
         <w:pStyle w:val="PlainText"/>
-        <w:spacing w:after="220"/>
+        <w:spacing w:after="200"/>
         <w:rPr>
           <w:rFonts w:ascii="Roboto Thin" w:hAnsi="Roboto Thin" w:cs="Times New Roman"/>
           <w:sz w:val="22"/>
@@ -16199,7 +16241,7 @@
     <w:p>
       <w:pPr>
         <w:pStyle w:val="PlainText"/>
-        <w:spacing w:after="220"/>
+        <w:spacing w:after="200"/>
         <w:rPr>
           <w:rFonts w:ascii="Roboto Thin" w:hAnsi="Roboto Thin" w:cs="Times New Roman"/>
           <w:sz w:val="22"/>
@@ -16282,7 +16324,7 @@
     <w:p>
       <w:pPr>
         <w:pStyle w:val="PlainText"/>
-        <w:spacing w:after="220"/>
+        <w:spacing w:after="200"/>
         <w:rPr>
           <w:rFonts w:ascii="Roboto Thin" w:hAnsi="Roboto Thin" w:cs="Times New Roman"/>
           <w:sz w:val="22"/>
@@ -16333,7 +16375,7 @@
     <w:p>
       <w:pPr>
         <w:pStyle w:val="PlainText"/>
-        <w:spacing w:before="320" w:after="220"/>
+        <w:spacing w:before="320" w:after="200"/>
         <w:rPr>
           <w:rFonts w:ascii="Roboto Thin" w:hAnsi="Roboto Thin" w:cs="Times New Roman"/>
           <w:sz w:val="22"/>
@@ -16360,7 +16402,7 @@
     <w:p>
       <w:pPr>
         <w:pStyle w:val="PlainText"/>
-        <w:spacing w:after="220"/>
+        <w:spacing w:after="200"/>
         <w:rPr>
           <w:rFonts w:ascii="Roboto Thin" w:hAnsi="Roboto Thin" w:cs="Times New Roman"/>
           <w:sz w:val="22"/>
@@ -16395,7 +16437,7 @@
     <w:p>
       <w:pPr>
         <w:pStyle w:val="PlainText"/>
-        <w:spacing w:after="220"/>
+        <w:spacing w:after="200"/>
         <w:rPr>
           <w:rFonts w:ascii="Roboto Thin" w:hAnsi="Roboto Thin" w:cs="Times New Roman"/>
           <w:sz w:val="22"/>
@@ -16462,7 +16504,7 @@
     <w:p>
       <w:pPr>
         <w:pStyle w:val="PlainText"/>
-        <w:spacing w:after="220"/>
+        <w:spacing w:after="200"/>
         <w:rPr>
           <w:rFonts w:ascii="Roboto Thin" w:hAnsi="Roboto Thin" w:cs="Times New Roman"/>
           <w:sz w:val="22"/>
@@ -16481,7 +16523,7 @@
     <w:p>
       <w:pPr>
         <w:pStyle w:val="PlainText"/>
-        <w:spacing w:after="220"/>
+        <w:spacing w:after="200"/>
         <w:rPr>
           <w:rFonts w:ascii="Roboto Thin" w:hAnsi="Roboto Thin" w:cs="Times New Roman"/>
           <w:sz w:val="22"/>
@@ -16500,7 +16542,7 @@
     <w:p>
       <w:pPr>
         <w:pStyle w:val="PlainText"/>
-        <w:spacing w:after="220"/>
+        <w:spacing w:after="200"/>
         <w:rPr>
           <w:rFonts w:ascii="Roboto Thin" w:hAnsi="Roboto Thin" w:cs="Times New Roman"/>
           <w:sz w:val="22"/>
@@ -16519,7 +16561,7 @@
     <w:p>
       <w:pPr>
         <w:pStyle w:val="PlainText"/>
-        <w:spacing w:after="220"/>
+        <w:spacing w:after="200"/>
         <w:rPr>
           <w:rFonts w:ascii="Roboto Thin" w:hAnsi="Roboto Thin" w:cs="Times New Roman"/>
           <w:sz w:val="22"/>
@@ -16570,7 +16612,7 @@
     <w:p>
       <w:pPr>
         <w:pStyle w:val="PlainText"/>
-        <w:spacing w:after="220"/>
+        <w:spacing w:after="200"/>
         <w:rPr>
           <w:rFonts w:ascii="Roboto Thin" w:hAnsi="Roboto Thin" w:cs="Times New Roman"/>
           <w:sz w:val="22"/>
@@ -16589,7 +16631,7 @@
     <w:p>
       <w:pPr>
         <w:pStyle w:val="PlainText"/>
-        <w:spacing w:after="220"/>
+        <w:spacing w:after="200"/>
         <w:rPr>
           <w:rFonts w:ascii="Roboto Thin" w:hAnsi="Roboto Thin" w:cs="Times New Roman"/>
           <w:sz w:val="22"/>
@@ -16608,7 +16650,7 @@
     <w:p>
       <w:pPr>
         <w:pStyle w:val="PlainText"/>
-        <w:spacing w:after="220"/>
+        <w:spacing w:after="200"/>
         <w:rPr>
           <w:rFonts w:ascii="Roboto Thin" w:hAnsi="Roboto Thin" w:cs="Times New Roman"/>
           <w:sz w:val="22"/>
@@ -16627,7 +16669,7 @@
     <w:p>
       <w:pPr>
         <w:pStyle w:val="PlainText"/>
-        <w:spacing w:after="220"/>
+        <w:spacing w:after="200"/>
         <w:rPr>
           <w:rFonts w:ascii="Roboto Thin" w:hAnsi="Roboto Thin" w:cs="Times New Roman"/>
           <w:sz w:val="22"/>
@@ -16646,7 +16688,7 @@
     <w:p>
       <w:pPr>
         <w:pStyle w:val="PlainText"/>
-        <w:spacing w:before="320" w:after="220"/>
+        <w:spacing w:before="320" w:after="200"/>
         <w:rPr>
           <w:rFonts w:ascii="Roboto Regular" w:hAnsi="Roboto Regular" w:cs="Times New Roman"/>
           <w:sz w:val="22"/>
@@ -16681,7 +16723,7 @@
     <w:p>
       <w:pPr>
         <w:pStyle w:val="PlainText"/>
-        <w:spacing w:after="220"/>
+        <w:spacing w:after="200"/>
         <w:rPr>
           <w:rFonts w:ascii="Roboto Thin" w:hAnsi="Roboto Thin" w:cs="Times New Roman"/>
           <w:sz w:val="22"/>
@@ -16756,7 +16798,7 @@
     <w:p>
       <w:pPr>
         <w:pStyle w:val="PlainText"/>
-        <w:spacing w:after="220"/>
+        <w:spacing w:after="200"/>
         <w:rPr>
           <w:rFonts w:ascii="Roboto Thin" w:hAnsi="Roboto Thin" w:cs="Times New Roman"/>
           <w:sz w:val="22"/>
@@ -16783,7 +16825,7 @@
     <w:p>
       <w:pPr>
         <w:pStyle w:val="PlainText"/>
-        <w:spacing w:after="220"/>
+        <w:spacing w:after="200"/>
         <w:rPr>
           <w:rFonts w:ascii="Roboto Thin" w:hAnsi="Roboto Thin" w:cs="Times New Roman"/>
           <w:sz w:val="22"/>
@@ -16810,7 +16852,7 @@
     <w:p>
       <w:pPr>
         <w:pStyle w:val="PlainText"/>
-        <w:spacing w:before="320" w:after="220"/>
+        <w:spacing w:before="320" w:after="200"/>
         <w:rPr>
           <w:rFonts w:ascii="Roboto Regular" w:hAnsi="Roboto Regular" w:cs="Times New Roman"/>
           <w:sz w:val="22"/>
@@ -16837,7 +16879,7 @@
     <w:p>
       <w:pPr>
         <w:pStyle w:val="PlainText"/>
-        <w:spacing w:after="220"/>
+        <w:spacing w:after="200"/>
         <w:rPr>
           <w:rFonts w:ascii="Roboto Thin" w:hAnsi="Roboto Thin" w:cs="Times New Roman"/>
           <w:sz w:val="22"/>
@@ -16904,7 +16946,7 @@
     <w:p>
       <w:pPr>
         <w:pStyle w:val="PlainText"/>
-        <w:spacing w:after="220"/>
+        <w:spacing w:after="200"/>
         <w:rPr>
           <w:rFonts w:ascii="Roboto Thin" w:hAnsi="Roboto Thin" w:cs="Times New Roman"/>
           <w:sz w:val="22"/>
@@ -16938,8 +16980,6 @@
     </w:p>
     <w:p>
       <w:pPr>
-        <w:pStyle w:val="PlainText"/>
-        <w:spacing w:after="220"/>
         <w:rPr>
           <w:rFonts w:ascii="Roboto Regular" w:hAnsi="Roboto Regular" w:cs="Times New Roman"/>
           <w:sz w:val="22"/>
@@ -16952,13 +16992,32 @@
           <w:sz w:val="22"/>
           <w:szCs w:val="22"/>
         </w:rPr>
+        <w:br w:type="page"/>
+      </w:r>
+    </w:p>
+    <w:p>
+      <w:pPr>
+        <w:pStyle w:val="PlainText"/>
+        <w:spacing w:after="200"/>
+        <w:rPr>
+          <w:rFonts w:ascii="Roboto Regular" w:hAnsi="Roboto Regular" w:cs="Times New Roman"/>
+          <w:sz w:val="22"/>
+          <w:szCs w:val="22"/>
+        </w:rPr>
+      </w:pPr>
+      <w:r>
+        <w:rPr>
+          <w:rFonts w:ascii="Roboto Regular" w:hAnsi="Roboto Regular" w:cs="Times New Roman"/>
+          <w:sz w:val="22"/>
+          <w:szCs w:val="22"/>
+        </w:rPr>
         <w:t>5.5. Non-use of Name</w:t>
       </w:r>
     </w:p>
     <w:p>
       <w:pPr>
         <w:pStyle w:val="PlainText"/>
-        <w:spacing w:after="220"/>
+        <w:spacing w:after="200"/>
         <w:rPr>
           <w:rFonts w:ascii="Roboto Thin" w:hAnsi="Roboto Thin" w:cs="Times New Roman"/>
           <w:sz w:val="22"/>
@@ -16993,7 +17052,7 @@
     <w:p>
       <w:pPr>
         <w:pStyle w:val="PlainText"/>
-        <w:spacing w:before="320" w:after="220"/>
+        <w:spacing w:before="320" w:after="200"/>
         <w:rPr>
           <w:rFonts w:ascii="Roboto Regular" w:hAnsi="Roboto Regular" w:cs="Times New Roman"/>
           <w:sz w:val="22"/>
@@ -17020,7 +17079,7 @@
     <w:p>
       <w:pPr>
         <w:pStyle w:val="PlainText"/>
-        <w:spacing w:after="220"/>
+        <w:spacing w:after="200"/>
         <w:rPr>
           <w:rFonts w:ascii="Roboto Thin" w:hAnsi="Roboto Thin" w:cs="Times New Roman"/>
           <w:sz w:val="22"/>
@@ -17055,7 +17114,7 @@
     <w:p>
       <w:pPr>
         <w:pStyle w:val="PlainText"/>
-        <w:spacing w:before="320" w:after="220"/>
+        <w:spacing w:before="320" w:after="200"/>
         <w:rPr>
           <w:rFonts w:ascii="Roboto Regular" w:hAnsi="Roboto Regular" w:cs="Times New Roman"/>
           <w:sz w:val="22"/>
@@ -17082,7 +17141,7 @@
     <w:p>
       <w:pPr>
         <w:pStyle w:val="PlainText"/>
-        <w:spacing w:after="220"/>
+        <w:spacing w:after="200"/>
         <w:rPr>
           <w:rFonts w:ascii="Roboto Thin" w:hAnsi="Roboto Thin" w:cs="Times New Roman"/>
           <w:sz w:val="22"/>
@@ -17101,7 +17160,7 @@
     <w:p>
       <w:pPr>
         <w:pStyle w:val="PlainText"/>
-        <w:spacing w:after="220"/>
+        <w:spacing w:after="200"/>
         <w:rPr>
           <w:rFonts w:ascii="Roboto Regular" w:hAnsi="Roboto Regular" w:cs="Times New Roman"/>
           <w:sz w:val="22"/>
@@ -17136,7 +17195,7 @@
     <w:p>
       <w:pPr>
         <w:pStyle w:val="PlainText"/>
-        <w:spacing w:after="220"/>
+        <w:spacing w:after="200"/>
         <w:rPr>
           <w:rFonts w:ascii="Roboto Thin" w:hAnsi="Roboto Thin" w:cs="Times New Roman"/>
           <w:sz w:val="22"/>
@@ -17155,7 +17214,7 @@
     <w:p>
       <w:pPr>
         <w:pStyle w:val="PlainText"/>
-        <w:spacing w:after="220"/>
+        <w:spacing w:after="200"/>
         <w:rPr>
           <w:rFonts w:ascii="Roboto Regular" w:hAnsi="Roboto Regular" w:cs="Times New Roman"/>
           <w:sz w:val="22"/>
@@ -17174,7 +17233,7 @@
     <w:p>
       <w:pPr>
         <w:pStyle w:val="PlainText"/>
-        <w:spacing w:after="220"/>
+        <w:spacing w:after="200"/>
         <w:rPr>
           <w:rFonts w:ascii="Roboto Thin" w:hAnsi="Roboto Thin" w:cs="Times New Roman"/>
           <w:sz w:val="22"/>
@@ -17193,7 +17252,7 @@
     <w:p>
       <w:pPr>
         <w:pStyle w:val="PlainText"/>
-        <w:spacing w:after="220"/>
+        <w:spacing w:after="200"/>
         <w:rPr>
           <w:rFonts w:ascii="Roboto Thin" w:hAnsi="Roboto Thin" w:cs="Times New Roman"/>
           <w:sz w:val="22"/>
@@ -17212,20 +17271,30 @@
     <w:p>
       <w:pPr>
         <w:pStyle w:val="PlainText"/>
-        <w:spacing w:after="220"/>
-        <w:rPr>
-          <w:rFonts w:ascii="Roboto Thin" w:hAnsi="Roboto Thin" w:cs="Times New Roman"/>
-          <w:sz w:val="22"/>
-          <w:szCs w:val="22"/>
-        </w:rPr>
-      </w:pPr>
-      <w:r>
-        <w:rPr>
-          <w:rFonts w:ascii="Roboto Thin" w:hAnsi="Roboto Thin" w:cs="Times New Roman"/>
-          <w:sz w:val="22"/>
-          <w:szCs w:val="22"/>
-        </w:rPr>
-        <w:t>(c) 2015-2016 Beth Israel Deaconess Medical Hospital, Inc. All</w:t>
+        <w:spacing w:after="200"/>
+        <w:rPr>
+          <w:rFonts w:ascii="Roboto Thin" w:hAnsi="Roboto Thin" w:cs="Times New Roman"/>
+          <w:sz w:val="22"/>
+          <w:szCs w:val="22"/>
+        </w:rPr>
+      </w:pPr>
+      <w:r>
+        <w:rPr>
+          <w:rFonts w:ascii="Roboto Thin" w:hAnsi="Roboto Thin" w:cs="Times New Roman"/>
+          <w:sz w:val="22"/>
+          <w:szCs w:val="22"/>
+        </w:rPr>
+        <w:t>(c) 2015-2018</w:t>
+      </w:r>
+      <w:bookmarkStart w:id="0" w:name="_GoBack"/>
+      <w:bookmarkEnd w:id="0"/>
+      <w:r>
+        <w:rPr>
+          <w:rFonts w:ascii="Roboto Thin" w:hAnsi="Roboto Thin" w:cs="Times New Roman"/>
+          <w:sz w:val="22"/>
+          <w:szCs w:val="22"/>
+        </w:rPr>
+        <w:t xml:space="preserve"> Beth Israel Deaconess Medical Hospital, Inc. All</w:t>
       </w:r>
       <w:r>
         <w:rPr>
@@ -17379,7 +17448,7 @@
         <w:sz w:val="20"/>
         <w:szCs w:val="20"/>
       </w:rPr>
-      <w:t>7</w:t>
+      <w:t>21</w:t>
     </w:r>
     <w:r>
       <w:rPr>
@@ -18174,6 +18243,7 @@
   <w:style w:type="character" w:default="1" w:styleId="DefaultParagraphFont">
     <w:name w:val="Default Paragraph Font"/>
     <w:uiPriority w:val="1"/>
+    <w:semiHidden/>
     <w:unhideWhenUsed/>
   </w:style>
   <w:style w:type="table" w:default="1" w:styleId="TableNormal">
@@ -18507,6 +18577,7 @@
   <w:style w:type="character" w:default="1" w:styleId="DefaultParagraphFont">
     <w:name w:val="Default Paragraph Font"/>
     <w:uiPriority w:val="1"/>
+    <w:semiHidden/>
     <w:unhideWhenUsed/>
   </w:style>
   <w:style w:type="table" w:default="1" w:styleId="TableNormal">
@@ -19006,7 +19077,7 @@
 </file>
 
 <file path=customXml/itemProps1.xml><?xml version="1.0" encoding="utf-8"?>
-<ds:datastoreItem xmlns:ds="http://schemas.openxmlformats.org/officeDocument/2006/customXml" ds:itemID="{D3C4021D-6879-1D48-8162-7AEF1550C1D2}">
+<ds:datastoreItem xmlns:ds="http://schemas.openxmlformats.org/officeDocument/2006/customXml" ds:itemID="{D298FE96-4036-0D4A-951C-CE86059DF143}">
   <ds:schemaRefs>
     <ds:schemaRef ds:uri="http://schemas.openxmlformats.org/officeDocument/2006/bibliography"/>
   </ds:schemaRefs>
